--- a/GRAPH.docx
+++ b/GRAPH.docx
@@ -307,32 +307,35 @@
     <w:p>
       <w:pPr>
         <w:tabs>
-          <w:tab w:val="left" w:pos="3090"/>
+          <w:tab w:val="left" w:pos="3945"/>
         </w:tabs>
       </w:pPr>
     </w:p>
     <w:p>
       <w:pPr>
         <w:tabs>
-          <w:tab w:val="left" w:pos="3090"/>
+          <w:tab w:val="left" w:pos="3945"/>
         </w:tabs>
       </w:pPr>
+      <w:r>
+        <w:t xml:space="preserve">                                                                       </w:t>
+      </w:r>
     </w:p>
     <w:p>
       <w:pPr>
         <w:tabs>
-          <w:tab w:val="left" w:pos="3090"/>
+          <w:tab w:val="left" w:pos="3945"/>
         </w:tabs>
       </w:pPr>
       <w:r>
-        <w:tab/>
-        <w:t>ELBOW GRAPH AND ELBOW VISUALISER</w:t>
+        <w:br/>
+        <w:t>SILHOUETTE ANALYSIS FOR OPTIMAL K</w:t>
       </w:r>
     </w:p>
     <w:p>
       <w:pPr>
         <w:tabs>
-          <w:tab w:val="left" w:pos="3090"/>
+          <w:tab w:val="left" w:pos="3945"/>
         </w:tabs>
       </w:pPr>
       <w:r>
@@ -341,10 +344,10 @@
           <w:lang w:eastAsia="en-IN"/>
         </w:rPr>
         <w:drawing>
-          <wp:inline distT="0" distB="0" distL="0" distR="0" wp14:anchorId="664EAB10" wp14:editId="57DDBEAB">
-            <wp:extent cx="5731510" cy="2121535"/>
+          <wp:inline distT="0" distB="0" distL="0" distR="0" wp14:anchorId="2AB6CC77" wp14:editId="751B9CCF">
+            <wp:extent cx="5731510" cy="3985260"/>
             <wp:effectExtent l="0" t="0" r="2540" b="0"/>
-            <wp:docPr id="6" name="Picture 6"/>
+            <wp:docPr id="14" name="Picture 14"/>
             <wp:cNvGraphicFramePr>
               <a:graphicFrameLocks xmlns:a="http://schemas.openxmlformats.org/drawingml/2006/main" noChangeAspect="1"/>
             </wp:cNvGraphicFramePr>
@@ -364,7 +367,7 @@
                   <pic:spPr>
                     <a:xfrm>
                       <a:off x="0" y="0"/>
-                      <a:ext cx="5731510" cy="2121535"/>
+                      <a:ext cx="5731510" cy="3985260"/>
                     </a:xfrm>
                     <a:prstGeom prst="rect">
                       <a:avLst/>
@@ -377,96 +380,25 @@
         </w:drawing>
       </w:r>
     </w:p>
-    <w:p>
-      <w:pPr>
-        <w:tabs>
-          <w:tab w:val="left" w:pos="3945"/>
-        </w:tabs>
-      </w:pPr>
-      <w:r>
-        <w:tab/>
-      </w:r>
-    </w:p>
-    <w:p>
-      <w:pPr>
-        <w:tabs>
-          <w:tab w:val="left" w:pos="3945"/>
-        </w:tabs>
-      </w:pPr>
-    </w:p>
-    <w:p>
-      <w:pPr>
-        <w:tabs>
-          <w:tab w:val="left" w:pos="3945"/>
-        </w:tabs>
-      </w:pPr>
-    </w:p>
-    <w:p>
-      <w:pPr>
-        <w:tabs>
-          <w:tab w:val="left" w:pos="3945"/>
-        </w:tabs>
-      </w:pPr>
-    </w:p>
-    <w:p>
-      <w:pPr>
-        <w:tabs>
-          <w:tab w:val="left" w:pos="3945"/>
-        </w:tabs>
-      </w:pPr>
-    </w:p>
-    <w:p>
-      <w:pPr>
-        <w:tabs>
-          <w:tab w:val="left" w:pos="3945"/>
-        </w:tabs>
-      </w:pPr>
-    </w:p>
-    <w:p>
-      <w:pPr>
-        <w:tabs>
-          <w:tab w:val="left" w:pos="3945"/>
-        </w:tabs>
-      </w:pPr>
-    </w:p>
-    <w:p>
-      <w:pPr>
-        <w:tabs>
-          <w:tab w:val="left" w:pos="3945"/>
-        </w:tabs>
-      </w:pPr>
-      <w:r>
-        <w:t xml:space="preserve">                                                                       </w:t>
-      </w:r>
-    </w:p>
-    <w:p>
-      <w:pPr>
-        <w:tabs>
-          <w:tab w:val="left" w:pos="3945"/>
-        </w:tabs>
-      </w:pPr>
+    <w:p/>
+    <w:p/>
+    <w:p>
       <w:r>
         <w:lastRenderedPageBreak/>
-        <w:br/>
-        <w:t>SILHOUETTE ANALYSIS FOR OPTIMAL K</w:t>
-      </w:r>
-    </w:p>
-    <w:p>
-      <w:pPr>
-        <w:tabs>
-          <w:tab w:val="left" w:pos="3945"/>
-        </w:tabs>
-      </w:pPr>
+        <w:t>K-MEANS MODEL</w:t>
+      </w:r>
+    </w:p>
+    <w:p>
       <w:r>
         <w:rPr>
           <w:noProof/>
           <w:lang w:eastAsia="en-IN"/>
         </w:rPr>
         <w:drawing>
-          <wp:inline distT="0" distB="0" distL="0" distR="0" wp14:anchorId="69856E04" wp14:editId="51020DE6">
-            <wp:extent cx="5731510" cy="4076065"/>
-            <wp:effectExtent l="0" t="0" r="2540" b="635"/>
-            <wp:docPr id="7" name="Picture 7"/>
+          <wp:inline distT="0" distB="0" distL="0" distR="0" wp14:anchorId="199C1C67" wp14:editId="4CDC321C">
+            <wp:extent cx="5731510" cy="2910840"/>
+            <wp:effectExtent l="0" t="0" r="2540" b="3810"/>
+            <wp:docPr id="16" name="Picture 16"/>
             <wp:cNvGraphicFramePr>
               <a:graphicFrameLocks xmlns:a="http://schemas.openxmlformats.org/drawingml/2006/main" noChangeAspect="1"/>
             </wp:cNvGraphicFramePr>
@@ -486,7 +418,7 @@
                   <pic:spPr>
                     <a:xfrm>
                       <a:off x="0" y="0"/>
-                      <a:ext cx="5731510" cy="4076065"/>
+                      <a:ext cx="5731510" cy="2910840"/>
                     </a:xfrm>
                     <a:prstGeom prst="rect">
                       <a:avLst/>
@@ -499,22 +431,22 @@
         </w:drawing>
       </w:r>
     </w:p>
-    <w:p/>
-    <w:p/>
-    <w:p>
-      <w:r>
-        <w:t>K-MEANS MODEL</w:t>
-      </w:r>
+    <w:p>
+      <w:r>
+        <w:t xml:space="preserve"> ANALYSING CLUSTER 0</w:t>
+      </w:r>
+    </w:p>
+    <w:p>
       <w:r>
         <w:rPr>
           <w:noProof/>
           <w:lang w:eastAsia="en-IN"/>
         </w:rPr>
         <w:drawing>
-          <wp:inline distT="0" distB="0" distL="0" distR="0" wp14:anchorId="2F7A4704" wp14:editId="235A7A18">
-            <wp:extent cx="4943475" cy="3333750"/>
-            <wp:effectExtent l="0" t="0" r="9525" b="0"/>
-            <wp:docPr id="8" name="Picture 8"/>
+          <wp:inline distT="0" distB="0" distL="0" distR="0" wp14:anchorId="23B476BB" wp14:editId="28BE6BBB">
+            <wp:extent cx="5731510" cy="2832735"/>
+            <wp:effectExtent l="0" t="0" r="2540" b="5715"/>
+            <wp:docPr id="17" name="Picture 17"/>
             <wp:cNvGraphicFramePr>
               <a:graphicFrameLocks xmlns:a="http://schemas.openxmlformats.org/drawingml/2006/main" noChangeAspect="1"/>
             </wp:cNvGraphicFramePr>
@@ -534,7 +466,7 @@
                   <pic:spPr>
                     <a:xfrm>
                       <a:off x="0" y="0"/>
-                      <a:ext cx="4943475" cy="3333750"/>
+                      <a:ext cx="5731510" cy="2832735"/>
                     </a:xfrm>
                     <a:prstGeom prst="rect">
                       <a:avLst/>
@@ -547,12 +479,28 @@
         </w:drawing>
       </w:r>
     </w:p>
-    <w:p>
+    <w:p/>
+    <w:p/>
+    <w:p/>
+    <w:p/>
+    <w:p/>
+    <w:p/>
+    <w:p/>
+    <w:p/>
+    <w:p>
+      <w:proofErr w:type="gramStart"/>
       <w:r>
         <w:lastRenderedPageBreak/>
-        <w:t xml:space="preserve"> ANALYSING CLUSTER 0</w:t>
-      </w:r>
-    </w:p>
+        <w:t>ANALYSING  CLUSTER</w:t>
+      </w:r>
+      <w:proofErr w:type="gramEnd"/>
+      <w:r>
+        <w:t xml:space="preserve"> 1</w:t>
+      </w:r>
+    </w:p>
+    <w:p/>
+    <w:p/>
+    <w:p/>
     <w:p>
       <w:r>
         <w:rPr>
@@ -560,10 +508,10 @@
           <w:lang w:eastAsia="en-IN"/>
         </w:rPr>
         <w:drawing>
-          <wp:inline distT="0" distB="0" distL="0" distR="0" wp14:anchorId="4B48E2B0" wp14:editId="0F3A76EF">
-            <wp:extent cx="5731510" cy="2479040"/>
-            <wp:effectExtent l="0" t="0" r="2540" b="0"/>
-            <wp:docPr id="9" name="Picture 9"/>
+          <wp:inline distT="0" distB="0" distL="0" distR="0" wp14:anchorId="22A4DBDE" wp14:editId="17DCD328">
+            <wp:extent cx="5731510" cy="2834005"/>
+            <wp:effectExtent l="0" t="0" r="2540" b="4445"/>
+            <wp:docPr id="18" name="Picture 18"/>
             <wp:cNvGraphicFramePr>
               <a:graphicFrameLocks xmlns:a="http://schemas.openxmlformats.org/drawingml/2006/main" noChangeAspect="1"/>
             </wp:cNvGraphicFramePr>
@@ -583,7 +531,7 @@
                   <pic:spPr>
                     <a:xfrm>
                       <a:off x="0" y="0"/>
-                      <a:ext cx="5731510" cy="2479040"/>
+                      <a:ext cx="5731510" cy="2834005"/>
                     </a:xfrm>
                     <a:prstGeom prst="rect">
                       <a:avLst/>
@@ -596,18 +544,17 @@
         </w:drawing>
       </w:r>
     </w:p>
-    <w:p>
-      <w:proofErr w:type="gramStart"/>
-      <w:r>
-        <w:t>ANALYSING  CLUSTER</w:t>
-      </w:r>
-      <w:proofErr w:type="gramEnd"/>
-      <w:r>
-        <w:t xml:space="preserve"> 1</w:t>
-      </w:r>
-    </w:p>
-    <w:p/>
-    <w:p/>
+    <w:p/>
+    <w:p>
+      <w:proofErr w:type="spellStart"/>
+      <w:r>
+        <w:t>Analyzing</w:t>
+      </w:r>
+      <w:proofErr w:type="spellEnd"/>
+      <w:r>
+        <w:t xml:space="preserve"> cluster 2</w:t>
+      </w:r>
+    </w:p>
     <w:p>
       <w:r>
         <w:rPr>
@@ -615,10 +562,10 @@
           <w:lang w:eastAsia="en-IN"/>
         </w:rPr>
         <w:drawing>
-          <wp:inline distT="0" distB="0" distL="0" distR="0" wp14:anchorId="44CE896D" wp14:editId="40DC16E1">
-            <wp:extent cx="5731510" cy="2552700"/>
+          <wp:inline distT="0" distB="0" distL="0" distR="0" wp14:anchorId="33406C46" wp14:editId="7693E442">
+            <wp:extent cx="5731510" cy="2917190"/>
             <wp:effectExtent l="0" t="0" r="2540" b="0"/>
-            <wp:docPr id="10" name="Picture 10"/>
+            <wp:docPr id="19" name="Picture 19"/>
             <wp:cNvGraphicFramePr>
               <a:graphicFrameLocks xmlns:a="http://schemas.openxmlformats.org/drawingml/2006/main" noChangeAspect="1"/>
             </wp:cNvGraphicFramePr>
@@ -638,7 +585,7 @@
                   <pic:spPr>
                     <a:xfrm>
                       <a:off x="0" y="0"/>
-                      <a:ext cx="5731510" cy="2552700"/>
+                      <a:ext cx="5731510" cy="2917190"/>
                     </a:xfrm>
                     <a:prstGeom prst="rect">
                       <a:avLst/>
@@ -651,18 +598,27 @@
         </w:drawing>
       </w:r>
     </w:p>
-    <w:p>
-      <w:r>
-        <w:rPr>
-          <w:noProof/>
-          <w:lang w:eastAsia="en-IN"/>
-        </w:rPr>
+    <w:p/>
+    <w:p/>
+    <w:p/>
+    <w:p/>
+    <w:p>
+      <w:r>
         <w:lastRenderedPageBreak/>
+        <w:t>OVER ALL ANALYSIS</w:t>
+      </w:r>
+    </w:p>
+    <w:p>
+      <w:r>
+        <w:rPr>
+          <w:noProof/>
+          <w:lang w:eastAsia="en-IN"/>
+        </w:rPr>
         <w:drawing>
-          <wp:inline distT="0" distB="0" distL="0" distR="0" wp14:anchorId="5A5738D8" wp14:editId="5FCCDFED">
-            <wp:extent cx="5731510" cy="2663190"/>
-            <wp:effectExtent l="0" t="0" r="2540" b="3810"/>
-            <wp:docPr id="11" name="Picture 11"/>
+          <wp:inline distT="0" distB="0" distL="0" distR="0" wp14:anchorId="3A68EA12" wp14:editId="7DA755F1">
+            <wp:extent cx="5731510" cy="2757170"/>
+            <wp:effectExtent l="0" t="0" r="2540" b="5080"/>
+            <wp:docPr id="20" name="Picture 20"/>
             <wp:cNvGraphicFramePr>
               <a:graphicFrameLocks xmlns:a="http://schemas.openxmlformats.org/drawingml/2006/main" noChangeAspect="1"/>
             </wp:cNvGraphicFramePr>
@@ -682,7 +638,7 @@
                   <pic:spPr>
                     <a:xfrm>
                       <a:off x="0" y="0"/>
-                      <a:ext cx="5731510" cy="2663190"/>
+                      <a:ext cx="5731510" cy="2757170"/>
                     </a:xfrm>
                     <a:prstGeom prst="rect">
                       <a:avLst/>
@@ -698,20 +654,15 @@
     <w:p/>
     <w:p>
       <w:r>
-        <w:t>OVER ALL ANALYSIS</w:t>
-      </w:r>
-    </w:p>
-    <w:p>
-      <w:r>
         <w:rPr>
           <w:noProof/>
           <w:lang w:eastAsia="en-IN"/>
         </w:rPr>
         <w:drawing>
-          <wp:inline distT="0" distB="0" distL="0" distR="0" wp14:anchorId="511A024F" wp14:editId="41BB3AE1">
-            <wp:extent cx="5731510" cy="2668270"/>
-            <wp:effectExtent l="0" t="0" r="2540" b="0"/>
-            <wp:docPr id="13" name="Picture 13"/>
+          <wp:inline distT="0" distB="0" distL="0" distR="0" wp14:anchorId="1F5D975F" wp14:editId="42BCAA07">
+            <wp:extent cx="5731510" cy="2755900"/>
+            <wp:effectExtent l="0" t="0" r="2540" b="6350"/>
+            <wp:docPr id="21" name="Picture 21"/>
             <wp:cNvGraphicFramePr>
               <a:graphicFrameLocks xmlns:a="http://schemas.openxmlformats.org/drawingml/2006/main" noChangeAspect="1"/>
             </wp:cNvGraphicFramePr>
@@ -731,7 +682,7 @@
                   <pic:spPr>
                     <a:xfrm>
                       <a:off x="0" y="0"/>
-                      <a:ext cx="5731510" cy="2668270"/>
+                      <a:ext cx="5731510" cy="2755900"/>
                     </a:xfrm>
                     <a:prstGeom prst="rect">
                       <a:avLst/>
@@ -743,55 +694,10 @@
           </wp:inline>
         </w:drawing>
       </w:r>
-      <w:r>
-        <w:rPr>
-          <w:noProof/>
-          <w:lang w:eastAsia="en-IN"/>
-        </w:rPr>
-        <w:drawing>
-          <wp:inline distT="0" distB="0" distL="0" distR="0" wp14:anchorId="369848AC" wp14:editId="5D3CBD2A">
-            <wp:extent cx="5731510" cy="2357755"/>
-            <wp:effectExtent l="0" t="0" r="2540" b="4445"/>
-            <wp:docPr id="12" name="Picture 12"/>
-            <wp:cNvGraphicFramePr>
-              <a:graphicFrameLocks xmlns:a="http://schemas.openxmlformats.org/drawingml/2006/main" noChangeAspect="1"/>
-            </wp:cNvGraphicFramePr>
-            <a:graphic xmlns:a="http://schemas.openxmlformats.org/drawingml/2006/main">
-              <a:graphicData uri="http://schemas.openxmlformats.org/drawingml/2006/picture">
-                <pic:pic xmlns:pic="http://schemas.openxmlformats.org/drawingml/2006/picture">
-                  <pic:nvPicPr>
-                    <pic:cNvPr id="1" name=""/>
-                    <pic:cNvPicPr/>
-                  </pic:nvPicPr>
-                  <pic:blipFill>
-                    <a:blip r:embed="rId18"/>
-                    <a:stretch>
-                      <a:fillRect/>
-                    </a:stretch>
-                  </pic:blipFill>
-                  <pic:spPr>
-                    <a:xfrm>
-                      <a:off x="0" y="0"/>
-                      <a:ext cx="5731510" cy="2357755"/>
-                    </a:xfrm>
-                    <a:prstGeom prst="rect">
-                      <a:avLst/>
-                    </a:prstGeom>
-                  </pic:spPr>
-                </pic:pic>
-              </a:graphicData>
-            </a:graphic>
-          </wp:inline>
-        </w:drawing>
-      </w:r>
+      <w:bookmarkStart w:id="0" w:name="_GoBack"/>
+      <w:bookmarkEnd w:id="0"/>
     </w:p>
     <w:sectPr>
-      <w:headerReference w:type="even" r:id="rId19"/>
-      <w:headerReference w:type="default" r:id="rId20"/>
-      <w:footerReference w:type="even" r:id="rId21"/>
-      <w:footerReference w:type="default" r:id="rId22"/>
-      <w:headerReference w:type="first" r:id="rId23"/>
-      <w:footerReference w:type="first" r:id="rId24"/>
       <w:pgSz w:w="11906" w:h="16838"/>
       <w:pgMar w:top="1440" w:right="1440" w:bottom="1440" w:left="1440" w:header="708" w:footer="708" w:gutter="0"/>
       <w:cols w:space="708"/>
@@ -826,36 +732,6 @@
 </w:endnotes>
 </file>
 
-<file path=word/footer1.xml><?xml version="1.0" encoding="utf-8"?>
-<w:ftr xmlns:wpc="http://schemas.microsoft.com/office/word/2010/wordprocessingCanvas" xmlns:cx="http://schemas.microsoft.com/office/drawing/2014/chartex" xmlns:cx1="http://schemas.microsoft.com/office/drawing/2015/9/8/chartex" xmlns:mc="http://schemas.openxmlformats.org/markup-compatibility/2006" xmlns:o="urn:schemas-microsoft-com:office:office" xmlns:r="http://schemas.openxmlformats.org/officeDocument/2006/relationships" xmlns:m="http://schemas.openxmlformats.org/officeDocument/2006/math" xmlns:v="urn:schemas-microsoft-com:vml" xmlns:wp14="http://schemas.microsoft.com/office/word/2010/wordprocessingDrawing" xmlns:wp="http://schemas.openxmlformats.org/drawingml/2006/wordprocessingDrawing" xmlns:w10="urn:schemas-microsoft-com:office:word" xmlns:w="http://schemas.openxmlformats.org/wordprocessingml/2006/main" xmlns:w14="http://schemas.microsoft.com/office/word/2010/wordml" xmlns:w15="http://schemas.microsoft.com/office/word/2012/wordml" xmlns:w16se="http://schemas.microsoft.com/office/word/2015/wordml/symex" xmlns:wpg="http://schemas.microsoft.com/office/word/2010/wordprocessingGroup" xmlns:wpi="http://schemas.microsoft.com/office/word/2010/wordprocessingInk" xmlns:wne="http://schemas.microsoft.com/office/word/2006/wordml" xmlns:wps="http://schemas.microsoft.com/office/word/2010/wordprocessingShape" mc:Ignorable="w14 w15 w16se wp14">
-  <w:p>
-    <w:pPr>
-      <w:pStyle w:val="Footer"/>
-    </w:pPr>
-  </w:p>
-</w:ftr>
-</file>
-
-<file path=word/footer2.xml><?xml version="1.0" encoding="utf-8"?>
-<w:ftr xmlns:wpc="http://schemas.microsoft.com/office/word/2010/wordprocessingCanvas" xmlns:cx="http://schemas.microsoft.com/office/drawing/2014/chartex" xmlns:cx1="http://schemas.microsoft.com/office/drawing/2015/9/8/chartex" xmlns:mc="http://schemas.openxmlformats.org/markup-compatibility/2006" xmlns:o="urn:schemas-microsoft-com:office:office" xmlns:r="http://schemas.openxmlformats.org/officeDocument/2006/relationships" xmlns:m="http://schemas.openxmlformats.org/officeDocument/2006/math" xmlns:v="urn:schemas-microsoft-com:vml" xmlns:wp14="http://schemas.microsoft.com/office/word/2010/wordprocessingDrawing" xmlns:wp="http://schemas.openxmlformats.org/drawingml/2006/wordprocessingDrawing" xmlns:w10="urn:schemas-microsoft-com:office:word" xmlns:w="http://schemas.openxmlformats.org/wordprocessingml/2006/main" xmlns:w14="http://schemas.microsoft.com/office/word/2010/wordml" xmlns:w15="http://schemas.microsoft.com/office/word/2012/wordml" xmlns:w16se="http://schemas.microsoft.com/office/word/2015/wordml/symex" xmlns:wpg="http://schemas.microsoft.com/office/word/2010/wordprocessingGroup" xmlns:wpi="http://schemas.microsoft.com/office/word/2010/wordprocessingInk" xmlns:wne="http://schemas.microsoft.com/office/word/2006/wordml" xmlns:wps="http://schemas.microsoft.com/office/word/2010/wordprocessingShape" mc:Ignorable="w14 w15 w16se wp14">
-  <w:p>
-    <w:pPr>
-      <w:pStyle w:val="Footer"/>
-    </w:pPr>
-  </w:p>
-</w:ftr>
-</file>
-
-<file path=word/footer3.xml><?xml version="1.0" encoding="utf-8"?>
-<w:ftr xmlns:wpc="http://schemas.microsoft.com/office/word/2010/wordprocessingCanvas" xmlns:cx="http://schemas.microsoft.com/office/drawing/2014/chartex" xmlns:cx1="http://schemas.microsoft.com/office/drawing/2015/9/8/chartex" xmlns:mc="http://schemas.openxmlformats.org/markup-compatibility/2006" xmlns:o="urn:schemas-microsoft-com:office:office" xmlns:r="http://schemas.openxmlformats.org/officeDocument/2006/relationships" xmlns:m="http://schemas.openxmlformats.org/officeDocument/2006/math" xmlns:v="urn:schemas-microsoft-com:vml" xmlns:wp14="http://schemas.microsoft.com/office/word/2010/wordprocessingDrawing" xmlns:wp="http://schemas.openxmlformats.org/drawingml/2006/wordprocessingDrawing" xmlns:w10="urn:schemas-microsoft-com:office:word" xmlns:w="http://schemas.openxmlformats.org/wordprocessingml/2006/main" xmlns:w14="http://schemas.microsoft.com/office/word/2010/wordml" xmlns:w15="http://schemas.microsoft.com/office/word/2012/wordml" xmlns:w16se="http://schemas.microsoft.com/office/word/2015/wordml/symex" xmlns:wpg="http://schemas.microsoft.com/office/word/2010/wordprocessingGroup" xmlns:wpi="http://schemas.microsoft.com/office/word/2010/wordprocessingInk" xmlns:wne="http://schemas.microsoft.com/office/word/2006/wordml" xmlns:wps="http://schemas.microsoft.com/office/word/2010/wordprocessingShape" mc:Ignorable="w14 w15 w16se wp14">
-  <w:p>
-    <w:pPr>
-      <w:pStyle w:val="Footer"/>
-    </w:pPr>
-  </w:p>
-</w:ftr>
-</file>
-
 <file path=word/footnotes.xml><?xml version="1.0" encoding="utf-8"?>
 <w:footnotes xmlns:wpc="http://schemas.microsoft.com/office/word/2010/wordprocessingCanvas" xmlns:cx="http://schemas.microsoft.com/office/drawing/2014/chartex" xmlns:cx1="http://schemas.microsoft.com/office/drawing/2015/9/8/chartex" xmlns:mc="http://schemas.openxmlformats.org/markup-compatibility/2006" xmlns:o="urn:schemas-microsoft-com:office:office" xmlns:r="http://schemas.openxmlformats.org/officeDocument/2006/relationships" xmlns:m="http://schemas.openxmlformats.org/officeDocument/2006/math" xmlns:v="urn:schemas-microsoft-com:vml" xmlns:wp14="http://schemas.microsoft.com/office/word/2010/wordprocessingDrawing" xmlns:wp="http://schemas.openxmlformats.org/drawingml/2006/wordprocessingDrawing" xmlns:w10="urn:schemas-microsoft-com:office:word" xmlns:w="http://schemas.openxmlformats.org/wordprocessingml/2006/main" xmlns:w14="http://schemas.microsoft.com/office/word/2010/wordml" xmlns:w15="http://schemas.microsoft.com/office/word/2012/wordml" xmlns:w16se="http://schemas.microsoft.com/office/word/2015/wordml/symex" xmlns:wpg="http://schemas.microsoft.com/office/word/2010/wordprocessingGroup" xmlns:wpi="http://schemas.microsoft.com/office/word/2010/wordprocessingInk" xmlns:wne="http://schemas.microsoft.com/office/word/2006/wordml" xmlns:wps="http://schemas.microsoft.com/office/word/2010/wordprocessingShape" mc:Ignorable="w14 w15 w16se wp14">
   <w:footnote w:type="separator" w:id="-1">
@@ -879,53 +755,6 @@
     </w:p>
   </w:footnote>
 </w:footnotes>
-</file>
-
-<file path=word/header1.xml><?xml version="1.0" encoding="utf-8"?>
-<w:hdr xmlns:wpc="http://schemas.microsoft.com/office/word/2010/wordprocessingCanvas" xmlns:cx="http://schemas.microsoft.com/office/drawing/2014/chartex" xmlns:cx1="http://schemas.microsoft.com/office/drawing/2015/9/8/chartex" xmlns:mc="http://schemas.openxmlformats.org/markup-compatibility/2006" xmlns:o="urn:schemas-microsoft-com:office:office" xmlns:r="http://schemas.openxmlformats.org/officeDocument/2006/relationships" xmlns:m="http://schemas.openxmlformats.org/officeDocument/2006/math" xmlns:v="urn:schemas-microsoft-com:vml" xmlns:wp14="http://schemas.microsoft.com/office/word/2010/wordprocessingDrawing" xmlns:wp="http://schemas.openxmlformats.org/drawingml/2006/wordprocessingDrawing" xmlns:w10="urn:schemas-microsoft-com:office:word" xmlns:w="http://schemas.openxmlformats.org/wordprocessingml/2006/main" xmlns:w14="http://schemas.microsoft.com/office/word/2010/wordml" xmlns:w15="http://schemas.microsoft.com/office/word/2012/wordml" xmlns:w16se="http://schemas.microsoft.com/office/word/2015/wordml/symex" xmlns:wpg="http://schemas.microsoft.com/office/word/2010/wordprocessingGroup" xmlns:wpi="http://schemas.microsoft.com/office/word/2010/wordprocessingInk" xmlns:wne="http://schemas.microsoft.com/office/word/2006/wordml" xmlns:wps="http://schemas.microsoft.com/office/word/2010/wordprocessingShape" mc:Ignorable="w14 w15 w16se wp14">
-  <w:p>
-    <w:pPr>
-      <w:pStyle w:val="Header"/>
-    </w:pPr>
-  </w:p>
-</w:hdr>
-</file>
-
-<file path=word/header2.xml><?xml version="1.0" encoding="utf-8"?>
-<w:hdr xmlns:wpc="http://schemas.microsoft.com/office/word/2010/wordprocessingCanvas" xmlns:cx="http://schemas.microsoft.com/office/drawing/2014/chartex" xmlns:cx1="http://schemas.microsoft.com/office/drawing/2015/9/8/chartex" xmlns:mc="http://schemas.openxmlformats.org/markup-compatibility/2006" xmlns:o="urn:schemas-microsoft-com:office:office" xmlns:r="http://schemas.openxmlformats.org/officeDocument/2006/relationships" xmlns:m="http://schemas.openxmlformats.org/officeDocument/2006/math" xmlns:v="urn:schemas-microsoft-com:vml" xmlns:wp14="http://schemas.microsoft.com/office/word/2010/wordprocessingDrawing" xmlns:wp="http://schemas.openxmlformats.org/drawingml/2006/wordprocessingDrawing" xmlns:w10="urn:schemas-microsoft-com:office:word" xmlns:w="http://schemas.openxmlformats.org/wordprocessingml/2006/main" xmlns:w14="http://schemas.microsoft.com/office/word/2010/wordml" xmlns:w15="http://schemas.microsoft.com/office/word/2012/wordml" xmlns:w16se="http://schemas.microsoft.com/office/word/2015/wordml/symex" xmlns:wpg="http://schemas.microsoft.com/office/word/2010/wordprocessingGroup" xmlns:wpi="http://schemas.microsoft.com/office/word/2010/wordprocessingInk" xmlns:wne="http://schemas.microsoft.com/office/word/2006/wordml" xmlns:wps="http://schemas.microsoft.com/office/word/2010/wordprocessingShape" mc:Ignorable="w14 w15 w16se wp14">
-  <w:p>
-    <w:pPr>
-      <w:pStyle w:val="Header"/>
-      <w:rPr>
-        <w:lang w:val="en-US"/>
-      </w:rPr>
-    </w:pPr>
-    <w:r>
-      <w:rPr>
-        <w:lang w:val="en-US"/>
-      </w:rPr>
-      <w:t xml:space="preserve">ANALYSIS </w:t>
-    </w:r>
-    <w:r>
-      <w:rPr>
-        <w:lang w:val="en-US"/>
-      </w:rPr>
-      <w:t>CLUSTER3</w:t>
-    </w:r>
-    <w:bookmarkStart w:id="0" w:name="_GoBack"/>
-    <w:bookmarkEnd w:id="0"/>
-  </w:p>
-</w:hdr>
-</file>
-
-<file path=word/header3.xml><?xml version="1.0" encoding="utf-8"?>
-<w:hdr xmlns:wpc="http://schemas.microsoft.com/office/word/2010/wordprocessingCanvas" xmlns:cx="http://schemas.microsoft.com/office/drawing/2014/chartex" xmlns:cx1="http://schemas.microsoft.com/office/drawing/2015/9/8/chartex" xmlns:mc="http://schemas.openxmlformats.org/markup-compatibility/2006" xmlns:o="urn:schemas-microsoft-com:office:office" xmlns:r="http://schemas.openxmlformats.org/officeDocument/2006/relationships" xmlns:m="http://schemas.openxmlformats.org/officeDocument/2006/math" xmlns:v="urn:schemas-microsoft-com:vml" xmlns:wp14="http://schemas.microsoft.com/office/word/2010/wordprocessingDrawing" xmlns:wp="http://schemas.openxmlformats.org/drawingml/2006/wordprocessingDrawing" xmlns:w10="urn:schemas-microsoft-com:office:word" xmlns:w="http://schemas.openxmlformats.org/wordprocessingml/2006/main" xmlns:w14="http://schemas.microsoft.com/office/word/2010/wordml" xmlns:w15="http://schemas.microsoft.com/office/word/2012/wordml" xmlns:w16se="http://schemas.microsoft.com/office/word/2015/wordml/symex" xmlns:wpg="http://schemas.microsoft.com/office/word/2010/wordprocessingGroup" xmlns:wpi="http://schemas.microsoft.com/office/word/2010/wordprocessingInk" xmlns:wne="http://schemas.microsoft.com/office/word/2006/wordml" xmlns:wps="http://schemas.microsoft.com/office/word/2010/wordprocessingShape" mc:Ignorable="w14 w15 w16se wp14">
-  <w:p>
-    <w:pPr>
-      <w:pStyle w:val="Header"/>
-    </w:pPr>
-  </w:p>
-</w:hdr>
 </file>
 
 <file path=word/styles.xml><?xml version="1.0" encoding="utf-8"?>
